--- a/comandos git.docx
+++ b/comandos git.docx
@@ -13,132 +13,44 @@
           <w:highlight w:val="yellow"/>
           <w:lang w:val="es-EC"/>
         </w:rPr>
-        <w:t xml:space="preserve">Para usar en otra computadora primero el comando luego el nombre de </w:t>
-      </w:r>
-      <w:proofErr w:type="spellStart"/>
+        <w:t>Para usar en otra computadora primero el comando luego el nombre de usario del github</w:t>
+      </w:r>
+    </w:p>
+    <w:p>
+      <w:r>
+        <w:t>git config --global user.name  PaulRiveraC</w:t>
+      </w:r>
+      <w:r>
+        <w:t xml:space="preserve">   </w:t>
+      </w:r>
+      <w:bookmarkStart w:id="0" w:name="_GoBack"/>
+      <w:bookmarkEnd w:id="0"/>
+    </w:p>
+    <w:p>
+      <w:pPr>
+        <w:rPr>
+          <w:lang w:val="es-EC"/>
+        </w:rPr>
+      </w:pPr>
       <w:r>
         <w:rPr>
           <w:highlight w:val="yellow"/>
           <w:lang w:val="es-EC"/>
         </w:rPr>
-        <w:t>usario</w:t>
-      </w:r>
-      <w:proofErr w:type="spellEnd"/>
-      <w:r>
-        <w:rPr>
-          <w:highlight w:val="yellow"/>
-          <w:lang w:val="es-EC"/>
-        </w:rPr>
-        <w:t xml:space="preserve"> del </w:t>
-      </w:r>
-      <w:proofErr w:type="spellStart"/>
-      <w:r>
-        <w:rPr>
-          <w:highlight w:val="yellow"/>
-          <w:lang w:val="es-EC"/>
-        </w:rPr>
-        <w:t>github</w:t>
-      </w:r>
-      <w:proofErr w:type="spellEnd"/>
-    </w:p>
-    <w:p>
-      <w:proofErr w:type="spellStart"/>
-      <w:r>
-        <w:t>git</w:t>
-      </w:r>
-      <w:proofErr w:type="spellEnd"/>
-      <w:r>
-        <w:t xml:space="preserve"> </w:t>
-      </w:r>
-      <w:proofErr w:type="spellStart"/>
-      <w:r>
-        <w:t>config</w:t>
-      </w:r>
-      <w:proofErr w:type="spellEnd"/>
-      <w:r>
-        <w:t xml:space="preserve"> --global </w:t>
-      </w:r>
-      <w:proofErr w:type="gramStart"/>
-      <w:r>
-        <w:t xml:space="preserve">user.name  </w:t>
-      </w:r>
-      <w:proofErr w:type="spellStart"/>
-      <w:r>
-        <w:t>PaulRiveraC</w:t>
-      </w:r>
-      <w:proofErr w:type="spellEnd"/>
-      <w:proofErr w:type="gramEnd"/>
-    </w:p>
-    <w:p>
-      <w:pPr>
-        <w:rPr>
-          <w:lang w:val="es-EC"/>
-        </w:rPr>
-      </w:pPr>
-      <w:r>
-        <w:rPr>
-          <w:highlight w:val="yellow"/>
-          <w:lang w:val="es-EC"/>
-        </w:rPr>
-        <w:t xml:space="preserve">podemos el correo del </w:t>
-      </w:r>
-      <w:proofErr w:type="spellStart"/>
-      <w:r>
-        <w:rPr>
-          <w:highlight w:val="yellow"/>
-          <w:lang w:val="es-EC"/>
-        </w:rPr>
-        <w:t>github</w:t>
-      </w:r>
-      <w:proofErr w:type="spellEnd"/>
-    </w:p>
-    <w:p>
-      <w:pPr>
-        <w:rPr>
-          <w:lang w:val="es-EC"/>
-        </w:rPr>
-      </w:pPr>
-      <w:proofErr w:type="spellStart"/>
-      <w:r>
-        <w:rPr>
-          <w:lang w:val="es-EC"/>
-        </w:rPr>
-        <w:t>git</w:t>
-      </w:r>
-      <w:proofErr w:type="spellEnd"/>
-      <w:r>
-        <w:rPr>
-          <w:lang w:val="es-EC"/>
-        </w:rPr>
-        <w:t xml:space="preserve"> </w:t>
-      </w:r>
-      <w:proofErr w:type="spellStart"/>
-      <w:r>
-        <w:rPr>
-          <w:lang w:val="es-EC"/>
-        </w:rPr>
-        <w:t>config</w:t>
-      </w:r>
-      <w:proofErr w:type="spellEnd"/>
-      <w:r>
-        <w:rPr>
-          <w:lang w:val="es-EC"/>
-        </w:rPr>
-        <w:t xml:space="preserve"> --global </w:t>
-      </w:r>
-      <w:proofErr w:type="spellStart"/>
-      <w:r>
-        <w:rPr>
-          <w:lang w:val="es-EC"/>
-        </w:rPr>
-        <w:t>user.email</w:t>
-      </w:r>
-      <w:proofErr w:type="spellEnd"/>
-      <w:r>
-        <w:rPr>
-          <w:lang w:val="es-EC"/>
-        </w:rPr>
-        <w:t xml:space="preserve"> </w:t>
+        <w:t>podemos el correo del github</w:t>
+      </w:r>
+    </w:p>
+    <w:p>
+      <w:pPr>
+        <w:rPr>
+          <w:lang w:val="es-EC"/>
+        </w:rPr>
+      </w:pPr>
+      <w:r>
+        <w:rPr>
+          <w:lang w:val="es-EC"/>
+        </w:rPr>
+        <w:t xml:space="preserve">git config --global user.email </w:t>
       </w:r>
       <w:hyperlink r:id="rId5" w:history="1">
         <w:r>
@@ -168,249 +80,130 @@
           <w:lang w:val="es-EC"/>
         </w:rPr>
         <w:br/>
-      </w:r>
-      <w:proofErr w:type="spellStart"/>
-      <w:r>
-        <w:rPr>
-          <w:lang w:val="es-EC"/>
-        </w:rPr>
-        <w:t>git</w:t>
-      </w:r>
-      <w:proofErr w:type="spellEnd"/>
+        <w:t>git config --global --list</w:t>
+      </w:r>
+    </w:p>
+    <w:p>
+      <w:pPr>
+        <w:rPr>
+          <w:lang w:val="es-EC"/>
+        </w:rPr>
+      </w:pPr>
+      <w:r>
+        <w:rPr>
+          <w:lang w:val="es-EC"/>
+        </w:rPr>
+        <w:t>aparecerá</w:t>
+      </w:r>
+    </w:p>
+    <w:p>
+      <w:pPr>
+        <w:rPr>
+          <w:lang w:val="es-EC"/>
+        </w:rPr>
+      </w:pPr>
+      <w:r>
+        <w:rPr>
+          <w:lang w:val="es-EC"/>
+        </w:rPr>
+        <w:t>user.name=PaulRiveraC</w:t>
+      </w:r>
+    </w:p>
+    <w:p>
+      <w:pPr>
+        <w:rPr>
+          <w:lang w:val="es-EC"/>
+        </w:rPr>
+      </w:pPr>
+      <w:r>
+        <w:rPr>
+          <w:lang w:val="es-EC"/>
+        </w:rPr>
+        <w:t>user.email=paulriveracamacho@gmail.com</w:t>
+      </w:r>
+    </w:p>
+    <w:p>
+      <w:pPr>
+        <w:rPr>
+          <w:lang w:val="es-EC"/>
+        </w:rPr>
+      </w:pPr>
+      <w:r>
+        <w:rPr>
+          <w:highlight w:val="yellow"/>
+          <w:lang w:val="es-EC"/>
+        </w:rPr>
+        <w:t>y de ahí a clonar repositorio</w:t>
+      </w:r>
+    </w:p>
+    <w:p>
+      <w:pPr>
+        <w:rPr>
+          <w:lang w:val="es-EC"/>
+        </w:rPr>
+      </w:pPr>
+    </w:p>
+    <w:p>
+      <w:pPr>
+        <w:rPr>
+          <w:lang w:val="es-EC"/>
+        </w:rPr>
+      </w:pPr>
+      <w:r>
+        <w:rPr>
+          <w:highlight w:val="yellow"/>
+          <w:lang w:val="es-EC"/>
+        </w:rPr>
+        <w:t>para clonar repositorio</w:t>
+      </w:r>
+    </w:p>
+    <w:p>
+      <w:pPr>
+        <w:rPr>
+          <w:lang w:val="es-EC"/>
+        </w:rPr>
+      </w:pPr>
+      <w:r>
+        <w:rPr>
+          <w:highlight w:val="yellow"/>
+          <w:lang w:val="es-EC"/>
+        </w:rPr>
+        <w:t>Ingresar donde estara el lugar del repositorio en el git bash</w:t>
+      </w:r>
+      <w:r>
+        <w:rPr>
+          <w:lang w:val="es-EC"/>
+        </w:rPr>
+        <w:t xml:space="preserve">  </w:t>
+      </w:r>
+    </w:p>
+    <w:p>
+      <w:r>
+        <w:t>cd "E:\clear mind\Modulo 2\bdd"</w:t>
+      </w:r>
+    </w:p>
+    <w:p>
+      <w:pPr>
+        <w:rPr>
+          <w:lang w:val="es-EC"/>
+        </w:rPr>
+      </w:pPr>
+      <w:r>
+        <w:rPr>
+          <w:lang w:val="es-EC"/>
+        </w:rPr>
+        <w:t>Clonamos el repositorio copiando el link del repositorio git hub</w:t>
+      </w:r>
+    </w:p>
+    <w:p>
       <w:r>
         <w:rPr>
           <w:lang w:val="es-EC"/>
         </w:rPr>
         <w:t xml:space="preserve"> </w:t>
       </w:r>
-      <w:proofErr w:type="spellStart"/>
-      <w:r>
-        <w:rPr>
-          <w:lang w:val="es-EC"/>
-        </w:rPr>
-        <w:t>config</w:t>
-      </w:r>
-      <w:proofErr w:type="spellEnd"/>
-      <w:r>
-        <w:rPr>
-          <w:lang w:val="es-EC"/>
-        </w:rPr>
-        <w:t xml:space="preserve"> --global --</w:t>
-      </w:r>
-      <w:proofErr w:type="spellStart"/>
-      <w:r>
-        <w:rPr>
-          <w:lang w:val="es-EC"/>
-        </w:rPr>
-        <w:t>list</w:t>
-      </w:r>
-      <w:proofErr w:type="spellEnd"/>
-    </w:p>
-    <w:p>
-      <w:pPr>
-        <w:rPr>
-          <w:lang w:val="es-EC"/>
-        </w:rPr>
-      </w:pPr>
-      <w:r>
-        <w:rPr>
-          <w:lang w:val="es-EC"/>
-        </w:rPr>
-        <w:t>aparecerá</w:t>
-      </w:r>
-    </w:p>
-    <w:p>
-      <w:pPr>
-        <w:rPr>
-          <w:lang w:val="es-EC"/>
-        </w:rPr>
-      </w:pPr>
-      <w:r>
-        <w:rPr>
-          <w:lang w:val="es-EC"/>
-        </w:rPr>
-        <w:t>user.name=</w:t>
-      </w:r>
-      <w:proofErr w:type="spellStart"/>
-      <w:r>
-        <w:rPr>
-          <w:lang w:val="es-EC"/>
-        </w:rPr>
-        <w:t>PaulRiveraC</w:t>
-      </w:r>
-      <w:proofErr w:type="spellEnd"/>
-    </w:p>
-    <w:p>
-      <w:pPr>
-        <w:rPr>
-          <w:lang w:val="es-EC"/>
-        </w:rPr>
-      </w:pPr>
-      <w:r>
-        <w:rPr>
-          <w:lang w:val="es-EC"/>
-        </w:rPr>
-        <w:t>user.email=paulriveracamacho@gmail.com</w:t>
-      </w:r>
-    </w:p>
-    <w:p>
-      <w:pPr>
-        <w:rPr>
-          <w:lang w:val="es-EC"/>
-        </w:rPr>
-      </w:pPr>
-      <w:r>
-        <w:rPr>
-          <w:highlight w:val="yellow"/>
-          <w:lang w:val="es-EC"/>
-        </w:rPr>
-        <w:t>y de ahí a clonar repositorio</w:t>
-      </w:r>
-    </w:p>
-    <w:p>
-      <w:pPr>
-        <w:rPr>
-          <w:lang w:val="es-EC"/>
-        </w:rPr>
-      </w:pPr>
-    </w:p>
-    <w:p>
-      <w:pPr>
-        <w:rPr>
-          <w:lang w:val="es-EC"/>
-        </w:rPr>
-      </w:pPr>
-      <w:r>
-        <w:rPr>
-          <w:highlight w:val="yellow"/>
-          <w:lang w:val="es-EC"/>
-        </w:rPr>
-        <w:t>para clonar repositorio</w:t>
-      </w:r>
-    </w:p>
-    <w:p>
-      <w:pPr>
-        <w:rPr>
-          <w:lang w:val="es-EC"/>
-        </w:rPr>
-      </w:pPr>
-      <w:r>
-        <w:rPr>
-          <w:highlight w:val="yellow"/>
-          <w:lang w:val="es-EC"/>
-        </w:rPr>
-        <w:t xml:space="preserve">Ingresar donde </w:t>
-      </w:r>
-      <w:proofErr w:type="spellStart"/>
-      <w:r>
-        <w:rPr>
-          <w:highlight w:val="yellow"/>
-          <w:lang w:val="es-EC"/>
-        </w:rPr>
-        <w:t>estara</w:t>
-      </w:r>
-      <w:proofErr w:type="spellEnd"/>
-      <w:r>
-        <w:rPr>
-          <w:highlight w:val="yellow"/>
-          <w:lang w:val="es-EC"/>
-        </w:rPr>
-        <w:t xml:space="preserve"> el lugar del repositorio en el </w:t>
-      </w:r>
-      <w:proofErr w:type="spellStart"/>
-      <w:r>
-        <w:rPr>
-          <w:highlight w:val="yellow"/>
-          <w:lang w:val="es-EC"/>
-        </w:rPr>
-        <w:t>git</w:t>
-      </w:r>
-      <w:proofErr w:type="spellEnd"/>
-      <w:r>
-        <w:rPr>
-          <w:highlight w:val="yellow"/>
-          <w:lang w:val="es-EC"/>
-        </w:rPr>
-        <w:t xml:space="preserve"> </w:t>
-      </w:r>
-      <w:proofErr w:type="spellStart"/>
-      <w:r>
-        <w:rPr>
-          <w:highlight w:val="yellow"/>
-          <w:lang w:val="es-EC"/>
-        </w:rPr>
-        <w:t>bash</w:t>
-      </w:r>
-      <w:proofErr w:type="spellEnd"/>
-      <w:r>
-        <w:rPr>
-          <w:lang w:val="es-EC"/>
-        </w:rPr>
-        <w:t xml:space="preserve">  </w:t>
-      </w:r>
-    </w:p>
-    <w:p>
-      <w:r>
-        <w:t>cd "E:\clear mind\Modulo 2\</w:t>
-      </w:r>
-      <w:proofErr w:type="spellStart"/>
-      <w:r>
-        <w:t>bdd</w:t>
-      </w:r>
-      <w:proofErr w:type="spellEnd"/>
-      <w:r>
-        <w:t>"</w:t>
-      </w:r>
-    </w:p>
-    <w:p>
-      <w:pPr>
-        <w:rPr>
-          <w:lang w:val="es-EC"/>
-        </w:rPr>
-      </w:pPr>
-      <w:r>
-        <w:rPr>
-          <w:lang w:val="es-EC"/>
-        </w:rPr>
-        <w:t xml:space="preserve">Clonamos el repositorio copiando el link del repositorio </w:t>
-      </w:r>
-      <w:proofErr w:type="spellStart"/>
-      <w:r>
-        <w:rPr>
-          <w:lang w:val="es-EC"/>
-        </w:rPr>
-        <w:t>git</w:t>
-      </w:r>
-      <w:proofErr w:type="spellEnd"/>
-      <w:r>
-        <w:rPr>
-          <w:lang w:val="es-EC"/>
-        </w:rPr>
-        <w:t xml:space="preserve"> </w:t>
-      </w:r>
-      <w:proofErr w:type="spellStart"/>
-      <w:r>
-        <w:rPr>
-          <w:lang w:val="es-EC"/>
-        </w:rPr>
-        <w:t>hub</w:t>
-      </w:r>
-      <w:proofErr w:type="spellEnd"/>
-    </w:p>
-    <w:p>
-      <w:r>
-        <w:rPr>
-          <w:lang w:val="es-EC"/>
-        </w:rPr>
-        <w:t xml:space="preserve"> </w:t>
-      </w:r>
-      <w:proofErr w:type="spellStart"/>
-      <w:r>
-        <w:t>git</w:t>
-      </w:r>
-      <w:proofErr w:type="spellEnd"/>
-      <w:r>
-        <w:t xml:space="preserve"> clone </w:t>
+      <w:r>
+        <w:t xml:space="preserve">git clone </w:t>
       </w:r>
       <w:hyperlink r:id="rId6" w:history="1">
         <w:r>
@@ -432,60 +225,120 @@
           <w:highlight w:val="yellow"/>
           <w:lang w:val="es-EC"/>
         </w:rPr>
-        <w:t xml:space="preserve">Ver </w:t>
-      </w:r>
-      <w:proofErr w:type="spellStart"/>
+        <w:t>Ver estadp del lo que se ha hecho</w:t>
+      </w:r>
+    </w:p>
+    <w:p>
+      <w:pPr>
+        <w:rPr>
+          <w:lang w:val="es-EC"/>
+        </w:rPr>
+      </w:pPr>
+      <w:r>
+        <w:rPr>
+          <w:lang w:val="es-EC"/>
+        </w:rPr>
+        <w:t>git status</w:t>
+      </w:r>
+    </w:p>
+    <w:p>
+      <w:pPr>
+        <w:rPr>
+          <w:lang w:val="es-EC"/>
+        </w:rPr>
+      </w:pPr>
       <w:r>
         <w:rPr>
           <w:highlight w:val="yellow"/>
           <w:lang w:val="es-EC"/>
         </w:rPr>
-        <w:t>estadp</w:t>
-      </w:r>
-      <w:proofErr w:type="spellEnd"/>
+        <w:t>para anadir todo lo que se a hecho</w:t>
+      </w:r>
+    </w:p>
+    <w:p>
+      <w:pPr>
+        <w:rPr>
+          <w:lang w:val="es-EC"/>
+        </w:rPr>
+      </w:pPr>
+      <w:r>
+        <w:rPr>
+          <w:lang w:val="es-EC"/>
+        </w:rPr>
+        <w:t>git add .</w:t>
+      </w:r>
+    </w:p>
+    <w:p>
+      <w:pPr>
+        <w:rPr>
+          <w:lang w:val="es-EC"/>
+        </w:rPr>
+      </w:pPr>
       <w:r>
         <w:rPr>
           <w:highlight w:val="yellow"/>
           <w:lang w:val="es-EC"/>
         </w:rPr>
-        <w:t xml:space="preserve"> </w:t>
-      </w:r>
-      <w:proofErr w:type="spellStart"/>
+        <w:t>para guardar la modificacion</w:t>
+      </w:r>
+    </w:p>
+    <w:p>
+      <w:pPr>
+        <w:rPr>
+          <w:lang w:val="es-EC"/>
+        </w:rPr>
+      </w:pPr>
+      <w:r>
+        <w:rPr>
+          <w:lang w:val="es-EC"/>
+        </w:rPr>
+        <w:t>git commit -m "primer cambio"</w:t>
+      </w:r>
+    </w:p>
+    <w:p>
+      <w:pPr>
+        <w:rPr>
+          <w:lang w:val="es-EC"/>
+        </w:rPr>
+      </w:pPr>
       <w:r>
         <w:rPr>
           <w:highlight w:val="yellow"/>
           <w:lang w:val="es-EC"/>
         </w:rPr>
-        <w:t>del</w:t>
-      </w:r>
-      <w:proofErr w:type="spellEnd"/>
+        <w:t>para subir la modificación</w:t>
+      </w:r>
+    </w:p>
+    <w:p>
+      <w:pPr>
+        <w:rPr>
+          <w:lang w:val="es-EC"/>
+        </w:rPr>
+      </w:pPr>
+      <w:r>
+        <w:rPr>
+          <w:lang w:val="es-EC"/>
+        </w:rPr>
+        <w:t>git push</w:t>
+      </w:r>
+    </w:p>
+    <w:p>
+      <w:pPr>
+        <w:rPr>
+          <w:lang w:val="es-EC"/>
+        </w:rPr>
+      </w:pPr>
       <w:r>
         <w:rPr>
           <w:highlight w:val="yellow"/>
           <w:lang w:val="es-EC"/>
         </w:rPr>
-        <w:t xml:space="preserve"> lo que se ha hecho</w:t>
-      </w:r>
-    </w:p>
-    <w:p>
-      <w:pPr>
-        <w:rPr>
-          <w:lang w:val="es-EC"/>
-        </w:rPr>
-      </w:pPr>
-      <w:proofErr w:type="spellStart"/>
-      <w:r>
-        <w:rPr>
-          <w:lang w:val="es-EC"/>
-        </w:rPr>
-        <w:t>git</w:t>
-      </w:r>
-      <w:proofErr w:type="spellEnd"/>
-      <w:r>
-        <w:rPr>
-          <w:lang w:val="es-EC"/>
-        </w:rPr>
-        <w:t xml:space="preserve"> status</w:t>
+        <w:t>para bajar los cambios de los repositorio</w:t>
+      </w:r>
+    </w:p>
+    <w:p>
+      <w:r>
+        <w:t>git pull</w:t>
       </w:r>
     </w:p>
     <w:p>
@@ -499,268 +352,20 @@
           <w:highlight w:val="yellow"/>
           <w:lang w:val="es-EC"/>
         </w:rPr>
-        <w:t xml:space="preserve">para </w:t>
-      </w:r>
-      <w:proofErr w:type="spellStart"/>
-      <w:r>
-        <w:rPr>
-          <w:highlight w:val="yellow"/>
-          <w:lang w:val="es-EC"/>
-        </w:rPr>
-        <w:t>anadir</w:t>
-      </w:r>
-      <w:proofErr w:type="spellEnd"/>
-      <w:r>
-        <w:rPr>
-          <w:highlight w:val="yellow"/>
-          <w:lang w:val="es-EC"/>
-        </w:rPr>
-        <w:t xml:space="preserve"> todo lo que se </w:t>
-      </w:r>
-      <w:proofErr w:type="spellStart"/>
-      <w:r>
-        <w:rPr>
-          <w:highlight w:val="yellow"/>
-          <w:lang w:val="es-EC"/>
-        </w:rPr>
-        <w:t>a</w:t>
-      </w:r>
-      <w:proofErr w:type="spellEnd"/>
-      <w:r>
-        <w:rPr>
-          <w:highlight w:val="yellow"/>
-          <w:lang w:val="es-EC"/>
-        </w:rPr>
-        <w:t xml:space="preserve"> hecho</w:t>
-      </w:r>
-    </w:p>
-    <w:p>
-      <w:pPr>
-        <w:rPr>
-          <w:lang w:val="es-EC"/>
-        </w:rPr>
-      </w:pPr>
-      <w:proofErr w:type="spellStart"/>
-      <w:r>
-        <w:rPr>
-          <w:lang w:val="es-EC"/>
-        </w:rPr>
-        <w:t>git</w:t>
-      </w:r>
-      <w:proofErr w:type="spellEnd"/>
-      <w:r>
-        <w:rPr>
-          <w:lang w:val="es-EC"/>
-        </w:rPr>
-        <w:t xml:space="preserve"> </w:t>
-      </w:r>
-      <w:proofErr w:type="spellStart"/>
-      <w:proofErr w:type="gramStart"/>
-      <w:r>
-        <w:rPr>
-          <w:lang w:val="es-EC"/>
-        </w:rPr>
-        <w:t>add</w:t>
-      </w:r>
-      <w:proofErr w:type="spellEnd"/>
-      <w:r>
-        <w:rPr>
-          <w:lang w:val="es-EC"/>
-        </w:rPr>
-        <w:t xml:space="preserve"> .</w:t>
-      </w:r>
-      <w:proofErr w:type="gramEnd"/>
-    </w:p>
-    <w:p>
-      <w:pPr>
-        <w:rPr>
-          <w:lang w:val="es-EC"/>
-        </w:rPr>
-      </w:pPr>
-      <w:r>
-        <w:rPr>
-          <w:highlight w:val="yellow"/>
-          <w:lang w:val="es-EC"/>
-        </w:rPr>
-        <w:t xml:space="preserve">para guardar la </w:t>
-      </w:r>
-      <w:proofErr w:type="spellStart"/>
-      <w:r>
-        <w:rPr>
-          <w:highlight w:val="yellow"/>
-          <w:lang w:val="es-EC"/>
-        </w:rPr>
-        <w:t>modificacion</w:t>
-      </w:r>
-      <w:proofErr w:type="spellEnd"/>
-    </w:p>
-    <w:p>
-      <w:pPr>
-        <w:rPr>
-          <w:lang w:val="es-EC"/>
-        </w:rPr>
-      </w:pPr>
-      <w:proofErr w:type="spellStart"/>
-      <w:r>
-        <w:rPr>
-          <w:lang w:val="es-EC"/>
-        </w:rPr>
-        <w:t>git</w:t>
-      </w:r>
-      <w:proofErr w:type="spellEnd"/>
-      <w:r>
-        <w:rPr>
-          <w:lang w:val="es-EC"/>
-        </w:rPr>
-        <w:t xml:space="preserve"> </w:t>
-      </w:r>
-      <w:proofErr w:type="spellStart"/>
-      <w:r>
-        <w:rPr>
-          <w:lang w:val="es-EC"/>
-        </w:rPr>
-        <w:t>commit</w:t>
-      </w:r>
-      <w:proofErr w:type="spellEnd"/>
-      <w:r>
-        <w:rPr>
-          <w:lang w:val="es-EC"/>
-        </w:rPr>
-        <w:t xml:space="preserve"> -m "primer cambio"</w:t>
-      </w:r>
-    </w:p>
-    <w:p>
-      <w:pPr>
-        <w:rPr>
-          <w:lang w:val="es-EC"/>
-        </w:rPr>
-      </w:pPr>
-      <w:r>
-        <w:rPr>
-          <w:highlight w:val="yellow"/>
-          <w:lang w:val="es-EC"/>
-        </w:rPr>
-        <w:t>para subir la modificación</w:t>
-      </w:r>
-    </w:p>
-    <w:p>
-      <w:pPr>
-        <w:rPr>
-          <w:lang w:val="es-EC"/>
-        </w:rPr>
-      </w:pPr>
-      <w:proofErr w:type="spellStart"/>
-      <w:r>
-        <w:rPr>
-          <w:lang w:val="es-EC"/>
-        </w:rPr>
-        <w:t>git</w:t>
-      </w:r>
-      <w:proofErr w:type="spellEnd"/>
-      <w:r>
-        <w:rPr>
-          <w:lang w:val="es-EC"/>
-        </w:rPr>
-        <w:t xml:space="preserve"> </w:t>
-      </w:r>
-      <w:proofErr w:type="spellStart"/>
-      <w:r>
-        <w:rPr>
-          <w:lang w:val="es-EC"/>
-        </w:rPr>
-        <w:t>push</w:t>
-      </w:r>
-      <w:proofErr w:type="spellEnd"/>
-    </w:p>
-    <w:p>
-      <w:pPr>
-        <w:rPr>
-          <w:lang w:val="es-EC"/>
-        </w:rPr>
-      </w:pPr>
-      <w:r>
-        <w:rPr>
-          <w:highlight w:val="yellow"/>
-          <w:lang w:val="es-EC"/>
-        </w:rPr>
-        <w:t xml:space="preserve">para bajar los cambios </w:t>
-      </w:r>
-      <w:proofErr w:type="gramStart"/>
-      <w:r>
-        <w:rPr>
-          <w:highlight w:val="yellow"/>
-          <w:lang w:val="es-EC"/>
-        </w:rPr>
-        <w:t>de los repositorio</w:t>
-      </w:r>
-      <w:proofErr w:type="gramEnd"/>
-    </w:p>
-    <w:p>
-      <w:proofErr w:type="spellStart"/>
-      <w:r>
-        <w:t>git</w:t>
-      </w:r>
-      <w:proofErr w:type="spellEnd"/>
-      <w:r>
-        <w:t xml:space="preserve"> pull</w:t>
-      </w:r>
-    </w:p>
-    <w:p>
-      <w:pPr>
-        <w:rPr>
-          <w:lang w:val="es-EC"/>
-        </w:rPr>
-      </w:pPr>
-      <w:r>
-        <w:rPr>
-          <w:highlight w:val="yellow"/>
-          <w:lang w:val="es-EC"/>
-        </w:rPr>
-        <w:t xml:space="preserve">para ver los </w:t>
-      </w:r>
-      <w:proofErr w:type="spellStart"/>
-      <w:r>
-        <w:rPr>
-          <w:highlight w:val="yellow"/>
-          <w:lang w:val="es-EC"/>
-        </w:rPr>
-        <w:t>commint</w:t>
-      </w:r>
-      <w:proofErr w:type="spellEnd"/>
-    </w:p>
-    <w:p>
-      <w:pPr>
-        <w:rPr>
-          <w:lang w:val="es-EC"/>
-        </w:rPr>
-      </w:pPr>
-      <w:proofErr w:type="spellStart"/>
-      <w:r>
-        <w:rPr>
-          <w:lang w:val="es-EC"/>
-        </w:rPr>
-        <w:t>git</w:t>
-      </w:r>
-      <w:proofErr w:type="spellEnd"/>
-      <w:r>
-        <w:rPr>
-          <w:lang w:val="es-EC"/>
-        </w:rPr>
-        <w:t xml:space="preserve"> </w:t>
-      </w:r>
-      <w:proofErr w:type="spellStart"/>
-      <w:r>
-        <w:rPr>
-          <w:lang w:val="es-EC"/>
-        </w:rPr>
-        <w:t>long</w:t>
-      </w:r>
-      <w:proofErr w:type="spellEnd"/>
-      <w:r>
-        <w:rPr>
-          <w:lang w:val="es-EC"/>
-        </w:rPr>
-        <w:t xml:space="preserve"> </w:t>
+        <w:t>para ver los commint</w:t>
+      </w:r>
+    </w:p>
+    <w:p>
+      <w:pPr>
+        <w:rPr>
+          <w:lang w:val="es-EC"/>
+        </w:rPr>
+      </w:pPr>
+      <w:r>
+        <w:rPr>
+          <w:lang w:val="es-EC"/>
+        </w:rPr>
+        <w:t xml:space="preserve">git long </w:t>
       </w:r>
     </w:p>
     <w:p>
@@ -853,27 +458,7 @@
           <w:sz w:val="18"/>
           <w:szCs w:val="18"/>
         </w:rPr>
-        <w:t>! [</w:t>
-      </w:r>
-      <w:proofErr w:type="gramStart"/>
-      <w:r>
-        <w:rPr>
-          <w:rFonts w:ascii="Lucida Console" w:hAnsi="Lucida Console" w:cs="Lucida Console"/>
-          <w:color w:val="D42C3A"/>
-          <w:sz w:val="18"/>
-          <w:szCs w:val="18"/>
-        </w:rPr>
-        <w:t xml:space="preserve">rejected]   </w:t>
-      </w:r>
-      <w:proofErr w:type="gramEnd"/>
-      <w:r>
-        <w:rPr>
-          <w:rFonts w:ascii="Lucida Console" w:hAnsi="Lucida Console" w:cs="Lucida Console"/>
-          <w:color w:val="D42C3A"/>
-          <w:sz w:val="18"/>
-          <w:szCs w:val="18"/>
-        </w:rPr>
-        <w:t xml:space="preserve">    </w:t>
+        <w:t xml:space="preserve">! [rejected]       </w:t>
       </w:r>
       <w:r>
         <w:rPr>
@@ -904,47 +489,7 @@
           <w:sz w:val="18"/>
           <w:szCs w:val="18"/>
         </w:rPr>
-        <w:t>error: failed to push some refs to 'https://github.com/</w:t>
-      </w:r>
-      <w:proofErr w:type="spellStart"/>
-      <w:r>
-        <w:rPr>
-          <w:rFonts w:ascii="Lucida Console" w:hAnsi="Lucida Console" w:cs="Lucida Console"/>
-          <w:color w:val="D42C3A"/>
-          <w:sz w:val="18"/>
-          <w:szCs w:val="18"/>
-        </w:rPr>
-        <w:t>PaulRiveraC</w:t>
-      </w:r>
-      <w:proofErr w:type="spellEnd"/>
-      <w:r>
-        <w:rPr>
-          <w:rFonts w:ascii="Lucida Console" w:hAnsi="Lucida Console" w:cs="Lucida Console"/>
-          <w:color w:val="D42C3A"/>
-          <w:sz w:val="18"/>
-          <w:szCs w:val="18"/>
-        </w:rPr>
-        <w:t>/</w:t>
-      </w:r>
-      <w:proofErr w:type="spellStart"/>
-      <w:r>
-        <w:rPr>
-          <w:rFonts w:ascii="Lucida Console" w:hAnsi="Lucida Console" w:cs="Lucida Console"/>
-          <w:color w:val="D42C3A"/>
-          <w:sz w:val="18"/>
-          <w:szCs w:val="18"/>
-        </w:rPr>
-        <w:t>bdd.git</w:t>
-      </w:r>
-      <w:proofErr w:type="spellEnd"/>
-      <w:r>
-        <w:rPr>
-          <w:rFonts w:ascii="Lucida Console" w:hAnsi="Lucida Console" w:cs="Lucida Console"/>
-          <w:color w:val="D42C3A"/>
-          <w:sz w:val="18"/>
-          <w:szCs w:val="18"/>
-        </w:rPr>
-        <w:t>'</w:t>
+        <w:t>error: failed to push some refs to 'https://github.com/PaulRiveraC/bdd.git'</w:t>
       </w:r>
     </w:p>
     <w:p>
@@ -1036,27 +581,7 @@
           <w:sz w:val="18"/>
           <w:szCs w:val="18"/>
         </w:rPr>
-        <w:t>hint: '</w:t>
-      </w:r>
-      <w:proofErr w:type="spellStart"/>
-      <w:r>
-        <w:rPr>
-          <w:rFonts w:ascii="Lucida Console" w:hAnsi="Lucida Console" w:cs="Lucida Console"/>
-          <w:color w:val="C0A000"/>
-          <w:sz w:val="18"/>
-          <w:szCs w:val="18"/>
-        </w:rPr>
-        <w:t>git</w:t>
-      </w:r>
-      <w:proofErr w:type="spellEnd"/>
-      <w:r>
-        <w:rPr>
-          <w:rFonts w:ascii="Lucida Console" w:hAnsi="Lucida Console" w:cs="Lucida Console"/>
-          <w:color w:val="C0A000"/>
-          <w:sz w:val="18"/>
-          <w:szCs w:val="18"/>
-        </w:rPr>
-        <w:t xml:space="preserve"> pull' before pushing again.</w:t>
+        <w:t>hint: 'git pull' before pushing again.</w:t>
       </w:r>
     </w:p>
     <w:p>
@@ -1079,27 +604,7 @@
           <w:sz w:val="18"/>
           <w:szCs w:val="18"/>
         </w:rPr>
-        <w:t>hint: See the 'Note about fast-forwards' in '</w:t>
-      </w:r>
-      <w:proofErr w:type="spellStart"/>
-      <w:r>
-        <w:rPr>
-          <w:rFonts w:ascii="Lucida Console" w:hAnsi="Lucida Console" w:cs="Lucida Console"/>
-          <w:color w:val="C0A000"/>
-          <w:sz w:val="18"/>
-          <w:szCs w:val="18"/>
-        </w:rPr>
-        <w:t>git</w:t>
-      </w:r>
-      <w:proofErr w:type="spellEnd"/>
-      <w:r>
-        <w:rPr>
-          <w:rFonts w:ascii="Lucida Console" w:hAnsi="Lucida Console" w:cs="Lucida Console"/>
-          <w:color w:val="C0A000"/>
-          <w:sz w:val="18"/>
-          <w:szCs w:val="18"/>
-        </w:rPr>
-        <w:t xml:space="preserve"> push --help' for details.</w:t>
+        <w:t>hint: See the 'Note about fast-forwards' in 'git push --help' for details.</w:t>
       </w:r>
     </w:p>
     <w:p>
@@ -1137,42 +642,22 @@
           <w:szCs w:val="21"/>
         </w:rPr>
       </w:pPr>
-      <w:proofErr w:type="spellStart"/>
       <w:r>
         <w:rPr>
           <w:rFonts w:ascii="Arial" w:hAnsi="Arial" w:cs="Arial"/>
           <w:sz w:val="21"/>
           <w:szCs w:val="21"/>
         </w:rPr>
-        <w:t>git</w:t>
-      </w:r>
-      <w:proofErr w:type="spellEnd"/>
+        <w:t>git push -f origin main</w:t>
+      </w:r>
       <w:r>
         <w:rPr>
           <w:rFonts w:ascii="Arial" w:hAnsi="Arial" w:cs="Arial"/>
           <w:sz w:val="21"/>
           <w:szCs w:val="21"/>
         </w:rPr>
-        <w:t xml:space="preserve"> push -f origin </w:t>
-      </w:r>
-      <w:proofErr w:type="spellStart"/>
-      <w:r>
-        <w:rPr>
-          <w:rFonts w:ascii="Arial" w:hAnsi="Arial" w:cs="Arial"/>
-          <w:sz w:val="21"/>
-          <w:szCs w:val="21"/>
-        </w:rPr>
-        <w:t>main</w:t>
-      </w:r>
-      <w:r>
-        <w:rPr>
-          <w:rFonts w:ascii="Arial" w:hAnsi="Arial" w:cs="Arial"/>
-          <w:sz w:val="21"/>
-          <w:szCs w:val="21"/>
-        </w:rPr>
         <w:t>:tmp</w:t>
       </w:r>
-      <w:proofErr w:type="spellEnd"/>
     </w:p>
     <w:p>
       <w:pPr>
@@ -1207,36 +692,14 @@
           <w:szCs w:val="18"/>
         </w:rPr>
       </w:pPr>
-      <w:proofErr w:type="spellStart"/>
-      <w:r>
-        <w:rPr>
-          <w:rFonts w:ascii="Lucida Console" w:hAnsi="Lucida Console" w:cs="Lucida Console"/>
-          <w:sz w:val="18"/>
-          <w:szCs w:val="18"/>
-        </w:rPr>
-        <w:t>git</w:t>
-      </w:r>
-      <w:proofErr w:type="spellEnd"/>
-      <w:r>
-        <w:rPr>
-          <w:rFonts w:ascii="Lucida Console" w:hAnsi="Lucida Console" w:cs="Lucida Console"/>
-          <w:sz w:val="18"/>
-          <w:szCs w:val="18"/>
-        </w:rPr>
-        <w:t xml:space="preserve"> rebase </w:t>
-      </w:r>
-      <w:proofErr w:type="spellStart"/>
-      <w:r>
-        <w:rPr>
-          <w:rFonts w:ascii="Lucida Console" w:hAnsi="Lucida Console" w:cs="Lucida Console"/>
-          <w:sz w:val="18"/>
-          <w:szCs w:val="18"/>
-        </w:rPr>
-        <w:t>tmp</w:t>
-      </w:r>
-      <w:bookmarkStart w:id="0" w:name="_GoBack"/>
-      <w:bookmarkEnd w:id="0"/>
-      <w:proofErr w:type="spellEnd"/>
+      <w:r>
+        <w:rPr>
+          <w:rFonts w:ascii="Lucida Console" w:hAnsi="Lucida Console" w:cs="Lucida Console"/>
+          <w:sz w:val="18"/>
+          <w:szCs w:val="18"/>
+        </w:rPr>
+        <w:t>git rebase tmp</w:t>
+      </w:r>
     </w:p>
     <w:p/>
     <w:sectPr>

--- a/comandos git.docx
+++ b/comandos git.docx
@@ -13,44 +13,135 @@
           <w:highlight w:val="yellow"/>
           <w:lang w:val="es-EC"/>
         </w:rPr>
-        <w:t>Para usar en otra computadora primero el comando luego el nombre de usario del github</w:t>
-      </w:r>
-    </w:p>
-    <w:p>
-      <w:r>
-        <w:t>git config --global user.name  PaulRiveraC</w:t>
-      </w:r>
+        <w:t xml:space="preserve">Para usar en otra computadora primero el comando luego el nombre de </w:t>
+      </w:r>
+      <w:proofErr w:type="spellStart"/>
+      <w:r>
+        <w:rPr>
+          <w:highlight w:val="yellow"/>
+          <w:lang w:val="es-EC"/>
+        </w:rPr>
+        <w:t>usario</w:t>
+      </w:r>
+      <w:proofErr w:type="spellEnd"/>
+      <w:r>
+        <w:rPr>
+          <w:highlight w:val="yellow"/>
+          <w:lang w:val="es-EC"/>
+        </w:rPr>
+        <w:t xml:space="preserve"> del </w:t>
+      </w:r>
+      <w:proofErr w:type="spellStart"/>
+      <w:r>
+        <w:rPr>
+          <w:highlight w:val="yellow"/>
+          <w:lang w:val="es-EC"/>
+        </w:rPr>
+        <w:t>github</w:t>
+      </w:r>
+      <w:proofErr w:type="spellEnd"/>
+    </w:p>
+    <w:p>
+      <w:proofErr w:type="spellStart"/>
+      <w:r>
+        <w:t>git</w:t>
+      </w:r>
+      <w:proofErr w:type="spellEnd"/>
+      <w:r>
+        <w:t xml:space="preserve"> </w:t>
+      </w:r>
+      <w:proofErr w:type="spellStart"/>
+      <w:r>
+        <w:t>config</w:t>
+      </w:r>
+      <w:proofErr w:type="spellEnd"/>
+      <w:r>
+        <w:t xml:space="preserve"> --global </w:t>
+      </w:r>
+      <w:proofErr w:type="gramStart"/>
+      <w:r>
+        <w:t xml:space="preserve">user.name  </w:t>
+      </w:r>
+      <w:proofErr w:type="spellStart"/>
+      <w:r>
+        <w:t>PaulRiveraC</w:t>
+      </w:r>
+      <w:proofErr w:type="spellEnd"/>
+      <w:proofErr w:type="gramEnd"/>
       <w:r>
         <w:t xml:space="preserve">   </w:t>
       </w:r>
-      <w:bookmarkStart w:id="0" w:name="_GoBack"/>
-      <w:bookmarkEnd w:id="0"/>
-    </w:p>
-    <w:p>
-      <w:pPr>
-        <w:rPr>
-          <w:lang w:val="es-EC"/>
-        </w:rPr>
-      </w:pPr>
-      <w:r>
-        <w:rPr>
-          <w:highlight w:val="yellow"/>
-          <w:lang w:val="es-EC"/>
-        </w:rPr>
-        <w:t>podemos el correo del github</w:t>
-      </w:r>
-    </w:p>
-    <w:p>
-      <w:pPr>
-        <w:rPr>
-          <w:lang w:val="es-EC"/>
-        </w:rPr>
-      </w:pPr>
-      <w:r>
-        <w:rPr>
-          <w:lang w:val="es-EC"/>
-        </w:rPr>
-        <w:t xml:space="preserve">git config --global user.email </w:t>
+    </w:p>
+    <w:p>
+      <w:pPr>
+        <w:rPr>
+          <w:lang w:val="es-EC"/>
+        </w:rPr>
+      </w:pPr>
+      <w:r>
+        <w:rPr>
+          <w:highlight w:val="yellow"/>
+          <w:lang w:val="es-EC"/>
+        </w:rPr>
+        <w:t xml:space="preserve">podemos el correo del </w:t>
+      </w:r>
+      <w:proofErr w:type="spellStart"/>
+      <w:r>
+        <w:rPr>
+          <w:highlight w:val="yellow"/>
+          <w:lang w:val="es-EC"/>
+        </w:rPr>
+        <w:t>github</w:t>
+      </w:r>
+      <w:proofErr w:type="spellEnd"/>
+    </w:p>
+    <w:p>
+      <w:pPr>
+        <w:rPr>
+          <w:lang w:val="es-EC"/>
+        </w:rPr>
+      </w:pPr>
+      <w:proofErr w:type="spellStart"/>
+      <w:r>
+        <w:rPr>
+          <w:lang w:val="es-EC"/>
+        </w:rPr>
+        <w:t>git</w:t>
+      </w:r>
+      <w:proofErr w:type="spellEnd"/>
+      <w:r>
+        <w:rPr>
+          <w:lang w:val="es-EC"/>
+        </w:rPr>
+        <w:t xml:space="preserve"> </w:t>
+      </w:r>
+      <w:proofErr w:type="spellStart"/>
+      <w:r>
+        <w:rPr>
+          <w:lang w:val="es-EC"/>
+        </w:rPr>
+        <w:t>config</w:t>
+      </w:r>
+      <w:proofErr w:type="spellEnd"/>
+      <w:r>
+        <w:rPr>
+          <w:lang w:val="es-EC"/>
+        </w:rPr>
+        <w:t xml:space="preserve"> --global </w:t>
+      </w:r>
+      <w:proofErr w:type="spellStart"/>
+      <w:r>
+        <w:rPr>
+          <w:lang w:val="es-EC"/>
+        </w:rPr>
+        <w:t>user.email</w:t>
+      </w:r>
+      <w:proofErr w:type="spellEnd"/>
+      <w:r>
+        <w:rPr>
+          <w:lang w:val="es-EC"/>
+        </w:rPr>
+        <w:t xml:space="preserve"> </w:t>
       </w:r>
       <w:hyperlink r:id="rId5" w:history="1">
         <w:r>
@@ -80,8 +171,43 @@
           <w:lang w:val="es-EC"/>
         </w:rPr>
         <w:br/>
-        <w:t>git config --global --list</w:t>
-      </w:r>
+      </w:r>
+      <w:proofErr w:type="spellStart"/>
+      <w:r>
+        <w:rPr>
+          <w:lang w:val="es-EC"/>
+        </w:rPr>
+        <w:t>git</w:t>
+      </w:r>
+      <w:proofErr w:type="spellEnd"/>
+      <w:r>
+        <w:rPr>
+          <w:lang w:val="es-EC"/>
+        </w:rPr>
+        <w:t xml:space="preserve"> </w:t>
+      </w:r>
+      <w:proofErr w:type="spellStart"/>
+      <w:r>
+        <w:rPr>
+          <w:lang w:val="es-EC"/>
+        </w:rPr>
+        <w:t>config</w:t>
+      </w:r>
+      <w:proofErr w:type="spellEnd"/>
+      <w:r>
+        <w:rPr>
+          <w:lang w:val="es-EC"/>
+        </w:rPr>
+        <w:t xml:space="preserve"> --global --</w:t>
+      </w:r>
+      <w:proofErr w:type="spellStart"/>
+      <w:r>
+        <w:rPr>
+          <w:lang w:val="es-EC"/>
+        </w:rPr>
+        <w:t>list</w:t>
+      </w:r>
+      <w:proofErr w:type="spellEnd"/>
     </w:p>
     <w:p>
       <w:pPr>
@@ -106,8 +232,16 @@
         <w:rPr>
           <w:lang w:val="es-EC"/>
         </w:rPr>
-        <w:t>user.name=PaulRiveraC</w:t>
-      </w:r>
+        <w:t>user.name=</w:t>
+      </w:r>
+      <w:proofErr w:type="spellStart"/>
+      <w:r>
+        <w:rPr>
+          <w:lang w:val="es-EC"/>
+        </w:rPr>
+        <w:t>PaulRiveraC</w:t>
+      </w:r>
+      <w:proofErr w:type="spellEnd"/>
     </w:p>
     <w:p>
       <w:pPr>
@@ -168,8 +302,49 @@
           <w:highlight w:val="yellow"/>
           <w:lang w:val="es-EC"/>
         </w:rPr>
-        <w:t>Ingresar donde estara el lugar del repositorio en el git bash</w:t>
-      </w:r>
+        <w:t xml:space="preserve">Ingresar donde </w:t>
+      </w:r>
+      <w:proofErr w:type="spellStart"/>
+      <w:r>
+        <w:rPr>
+          <w:highlight w:val="yellow"/>
+          <w:lang w:val="es-EC"/>
+        </w:rPr>
+        <w:t>estara</w:t>
+      </w:r>
+      <w:proofErr w:type="spellEnd"/>
+      <w:r>
+        <w:rPr>
+          <w:highlight w:val="yellow"/>
+          <w:lang w:val="es-EC"/>
+        </w:rPr>
+        <w:t xml:space="preserve"> el lugar del repositorio en el </w:t>
+      </w:r>
+      <w:proofErr w:type="spellStart"/>
+      <w:r>
+        <w:rPr>
+          <w:highlight w:val="yellow"/>
+          <w:lang w:val="es-EC"/>
+        </w:rPr>
+        <w:t>git</w:t>
+      </w:r>
+      <w:proofErr w:type="spellEnd"/>
+      <w:r>
+        <w:rPr>
+          <w:highlight w:val="yellow"/>
+          <w:lang w:val="es-EC"/>
+        </w:rPr>
+        <w:t xml:space="preserve"> </w:t>
+      </w:r>
+      <w:proofErr w:type="spellStart"/>
+      <w:r>
+        <w:rPr>
+          <w:highlight w:val="yellow"/>
+          <w:lang w:val="es-EC"/>
+        </w:rPr>
+        <w:t>bash</w:t>
+      </w:r>
+      <w:proofErr w:type="spellEnd"/>
       <w:r>
         <w:rPr>
           <w:lang w:val="es-EC"/>
@@ -179,31 +354,66 @@
     </w:p>
     <w:p>
       <w:r>
-        <w:t>cd "E:\clear mind\Modulo 2\bdd"</w:t>
-      </w:r>
-    </w:p>
-    <w:p>
-      <w:pPr>
-        <w:rPr>
-          <w:lang w:val="es-EC"/>
-        </w:rPr>
-      </w:pPr>
-      <w:r>
-        <w:rPr>
-          <w:lang w:val="es-EC"/>
-        </w:rPr>
-        <w:t>Clonamos el repositorio copiando el link del repositorio git hub</w:t>
-      </w:r>
-    </w:p>
-    <w:p>
+        <w:t>cd "E:\clear mind\Modulo 2\</w:t>
+      </w:r>
+      <w:proofErr w:type="spellStart"/>
+      <w:r>
+        <w:t>bdd</w:t>
+      </w:r>
+      <w:proofErr w:type="spellEnd"/>
+      <w:r>
+        <w:t>"</w:t>
+      </w:r>
+    </w:p>
+    <w:p>
+      <w:pPr>
+        <w:rPr>
+          <w:lang w:val="es-EC"/>
+        </w:rPr>
+      </w:pPr>
+      <w:r>
+        <w:rPr>
+          <w:lang w:val="es-EC"/>
+        </w:rPr>
+        <w:t xml:space="preserve">Clonamos el repositorio copiando el link del repositorio </w:t>
+      </w:r>
+      <w:proofErr w:type="spellStart"/>
+      <w:r>
+        <w:rPr>
+          <w:lang w:val="es-EC"/>
+        </w:rPr>
+        <w:t>git</w:t>
+      </w:r>
+      <w:proofErr w:type="spellEnd"/>
       <w:r>
         <w:rPr>
           <w:lang w:val="es-EC"/>
         </w:rPr>
         <w:t xml:space="preserve"> </w:t>
       </w:r>
-      <w:r>
-        <w:t xml:space="preserve">git clone </w:t>
+      <w:proofErr w:type="spellStart"/>
+      <w:r>
+        <w:rPr>
+          <w:lang w:val="es-EC"/>
+        </w:rPr>
+        <w:t>hub</w:t>
+      </w:r>
+      <w:proofErr w:type="spellEnd"/>
+    </w:p>
+    <w:p>
+      <w:r>
+        <w:rPr>
+          <w:lang w:val="es-EC"/>
+        </w:rPr>
+        <w:t xml:space="preserve"> </w:t>
+      </w:r>
+      <w:proofErr w:type="spellStart"/>
+      <w:r>
+        <w:t>git</w:t>
+      </w:r>
+      <w:proofErr w:type="spellEnd"/>
+      <w:r>
+        <w:t xml:space="preserve"> clone </w:t>
       </w:r>
       <w:hyperlink r:id="rId6" w:history="1">
         <w:r>
@@ -225,74 +435,201 @@
           <w:highlight w:val="yellow"/>
           <w:lang w:val="es-EC"/>
         </w:rPr>
-        <w:t>Ver estadp del lo que se ha hecho</w:t>
-      </w:r>
-    </w:p>
-    <w:p>
-      <w:pPr>
-        <w:rPr>
-          <w:lang w:val="es-EC"/>
-        </w:rPr>
-      </w:pPr>
-      <w:r>
-        <w:rPr>
-          <w:lang w:val="es-EC"/>
-        </w:rPr>
-        <w:t>git status</w:t>
-      </w:r>
-    </w:p>
-    <w:p>
-      <w:pPr>
-        <w:rPr>
-          <w:lang w:val="es-EC"/>
-        </w:rPr>
-      </w:pPr>
-      <w:r>
-        <w:rPr>
-          <w:highlight w:val="yellow"/>
-          <w:lang w:val="es-EC"/>
-        </w:rPr>
-        <w:t>para anadir todo lo que se a hecho</w:t>
-      </w:r>
-    </w:p>
-    <w:p>
-      <w:pPr>
-        <w:rPr>
-          <w:lang w:val="es-EC"/>
-        </w:rPr>
-      </w:pPr>
-      <w:r>
-        <w:rPr>
-          <w:lang w:val="es-EC"/>
-        </w:rPr>
-        <w:t>git add .</w:t>
-      </w:r>
-    </w:p>
-    <w:p>
-      <w:pPr>
-        <w:rPr>
-          <w:lang w:val="es-EC"/>
-        </w:rPr>
-      </w:pPr>
-      <w:r>
-        <w:rPr>
-          <w:highlight w:val="yellow"/>
-          <w:lang w:val="es-EC"/>
-        </w:rPr>
-        <w:t>para guardar la modificacion</w:t>
-      </w:r>
-    </w:p>
-    <w:p>
-      <w:pPr>
-        <w:rPr>
-          <w:lang w:val="es-EC"/>
-        </w:rPr>
-      </w:pPr>
-      <w:r>
-        <w:rPr>
-          <w:lang w:val="es-EC"/>
-        </w:rPr>
-        <w:t>git commit -m "primer cambio"</w:t>
+        <w:t xml:space="preserve">Ver </w:t>
+      </w:r>
+      <w:proofErr w:type="spellStart"/>
+      <w:r>
+        <w:rPr>
+          <w:highlight w:val="yellow"/>
+          <w:lang w:val="es-EC"/>
+        </w:rPr>
+        <w:t>estadp</w:t>
+      </w:r>
+      <w:proofErr w:type="spellEnd"/>
+      <w:r>
+        <w:rPr>
+          <w:highlight w:val="yellow"/>
+          <w:lang w:val="es-EC"/>
+        </w:rPr>
+        <w:t xml:space="preserve"> </w:t>
+      </w:r>
+      <w:proofErr w:type="spellStart"/>
+      <w:r>
+        <w:rPr>
+          <w:highlight w:val="yellow"/>
+          <w:lang w:val="es-EC"/>
+        </w:rPr>
+        <w:t>del</w:t>
+      </w:r>
+      <w:proofErr w:type="spellEnd"/>
+      <w:r>
+        <w:rPr>
+          <w:highlight w:val="yellow"/>
+          <w:lang w:val="es-EC"/>
+        </w:rPr>
+        <w:t xml:space="preserve"> lo que se ha hecho</w:t>
+      </w:r>
+    </w:p>
+    <w:p>
+      <w:pPr>
+        <w:rPr>
+          <w:lang w:val="es-EC"/>
+        </w:rPr>
+      </w:pPr>
+      <w:proofErr w:type="spellStart"/>
+      <w:r>
+        <w:rPr>
+          <w:lang w:val="es-EC"/>
+        </w:rPr>
+        <w:t>git</w:t>
+      </w:r>
+      <w:proofErr w:type="spellEnd"/>
+      <w:r>
+        <w:rPr>
+          <w:lang w:val="es-EC"/>
+        </w:rPr>
+        <w:t xml:space="preserve"> status</w:t>
+      </w:r>
+    </w:p>
+    <w:p>
+      <w:pPr>
+        <w:rPr>
+          <w:lang w:val="es-EC"/>
+        </w:rPr>
+      </w:pPr>
+      <w:r>
+        <w:rPr>
+          <w:highlight w:val="yellow"/>
+          <w:lang w:val="es-EC"/>
+        </w:rPr>
+        <w:t xml:space="preserve">para </w:t>
+      </w:r>
+      <w:proofErr w:type="spellStart"/>
+      <w:r>
+        <w:rPr>
+          <w:highlight w:val="yellow"/>
+          <w:lang w:val="es-EC"/>
+        </w:rPr>
+        <w:t>anadir</w:t>
+      </w:r>
+      <w:proofErr w:type="spellEnd"/>
+      <w:r>
+        <w:rPr>
+          <w:highlight w:val="yellow"/>
+          <w:lang w:val="es-EC"/>
+        </w:rPr>
+        <w:t xml:space="preserve"> todo lo que se </w:t>
+      </w:r>
+      <w:proofErr w:type="spellStart"/>
+      <w:r>
+        <w:rPr>
+          <w:highlight w:val="yellow"/>
+          <w:lang w:val="es-EC"/>
+        </w:rPr>
+        <w:t>a</w:t>
+      </w:r>
+      <w:proofErr w:type="spellEnd"/>
+      <w:r>
+        <w:rPr>
+          <w:highlight w:val="yellow"/>
+          <w:lang w:val="es-EC"/>
+        </w:rPr>
+        <w:t xml:space="preserve"> hecho</w:t>
+      </w:r>
+    </w:p>
+    <w:p>
+      <w:pPr>
+        <w:rPr>
+          <w:lang w:val="es-EC"/>
+        </w:rPr>
+      </w:pPr>
+      <w:proofErr w:type="spellStart"/>
+      <w:r>
+        <w:rPr>
+          <w:lang w:val="es-EC"/>
+        </w:rPr>
+        <w:t>git</w:t>
+      </w:r>
+      <w:proofErr w:type="spellEnd"/>
+      <w:r>
+        <w:rPr>
+          <w:lang w:val="es-EC"/>
+        </w:rPr>
+        <w:t xml:space="preserve"> </w:t>
+      </w:r>
+      <w:proofErr w:type="spellStart"/>
+      <w:proofErr w:type="gramStart"/>
+      <w:r>
+        <w:rPr>
+          <w:lang w:val="es-EC"/>
+        </w:rPr>
+        <w:t>add</w:t>
+      </w:r>
+      <w:proofErr w:type="spellEnd"/>
+      <w:r>
+        <w:rPr>
+          <w:lang w:val="es-EC"/>
+        </w:rPr>
+        <w:t xml:space="preserve"> .</w:t>
+      </w:r>
+      <w:proofErr w:type="gramEnd"/>
+    </w:p>
+    <w:p>
+      <w:pPr>
+        <w:rPr>
+          <w:lang w:val="es-EC"/>
+        </w:rPr>
+      </w:pPr>
+      <w:r>
+        <w:rPr>
+          <w:highlight w:val="yellow"/>
+          <w:lang w:val="es-EC"/>
+        </w:rPr>
+        <w:t xml:space="preserve">para guardar la </w:t>
+      </w:r>
+      <w:proofErr w:type="spellStart"/>
+      <w:r>
+        <w:rPr>
+          <w:highlight w:val="yellow"/>
+          <w:lang w:val="es-EC"/>
+        </w:rPr>
+        <w:t>modificacion</w:t>
+      </w:r>
+      <w:proofErr w:type="spellEnd"/>
+    </w:p>
+    <w:p>
+      <w:pPr>
+        <w:rPr>
+          <w:lang w:val="es-EC"/>
+        </w:rPr>
+      </w:pPr>
+      <w:proofErr w:type="spellStart"/>
+      <w:r>
+        <w:rPr>
+          <w:lang w:val="es-EC"/>
+        </w:rPr>
+        <w:t>git</w:t>
+      </w:r>
+      <w:proofErr w:type="spellEnd"/>
+      <w:r>
+        <w:rPr>
+          <w:lang w:val="es-EC"/>
+        </w:rPr>
+        <w:t xml:space="preserve"> </w:t>
+      </w:r>
+      <w:proofErr w:type="spellStart"/>
+      <w:r>
+        <w:rPr>
+          <w:lang w:val="es-EC"/>
+        </w:rPr>
+        <w:t>commit</w:t>
+      </w:r>
+      <w:proofErr w:type="spellEnd"/>
+      <w:r>
+        <w:rPr>
+          <w:lang w:val="es-EC"/>
+        </w:rPr>
+        <w:t xml:space="preserve"> -m "primer cambio"</w:t>
       </w:r>
     </w:p>
     <w:p>
@@ -315,76 +652,117 @@
           <w:lang w:val="es-EC"/>
         </w:rPr>
       </w:pPr>
-      <w:r>
-        <w:rPr>
-          <w:lang w:val="es-EC"/>
-        </w:rPr>
-        <w:t>git push</w:t>
-      </w:r>
-    </w:p>
-    <w:p>
-      <w:pPr>
-        <w:rPr>
-          <w:lang w:val="es-EC"/>
-        </w:rPr>
-      </w:pPr>
-      <w:r>
-        <w:rPr>
-          <w:highlight w:val="yellow"/>
-          <w:lang w:val="es-EC"/>
-        </w:rPr>
-        <w:t>para bajar los cambios de los repositorio</w:t>
-      </w:r>
-    </w:p>
-    <w:p>
-      <w:r>
-        <w:t>git pull</w:t>
-      </w:r>
-    </w:p>
-    <w:p>
-      <w:pPr>
-        <w:rPr>
-          <w:lang w:val="es-EC"/>
-        </w:rPr>
-      </w:pPr>
-      <w:r>
-        <w:rPr>
-          <w:highlight w:val="yellow"/>
-          <w:lang w:val="es-EC"/>
-        </w:rPr>
-        <w:t>para ver los commint</w:t>
-      </w:r>
-    </w:p>
-    <w:p>
-      <w:pPr>
-        <w:rPr>
-          <w:lang w:val="es-EC"/>
-        </w:rPr>
-      </w:pPr>
-      <w:r>
-        <w:rPr>
-          <w:lang w:val="es-EC"/>
-        </w:rPr>
-        <w:t xml:space="preserve">git long </w:t>
-      </w:r>
-    </w:p>
-    <w:p>
-      <w:pPr>
-        <w:rPr>
-          <w:lang w:val="es-EC"/>
-        </w:rPr>
-      </w:pPr>
-    </w:p>
-    <w:p>
-      <w:pPr>
-        <w:rPr>
-          <w:lang w:val="es-EC"/>
-        </w:rPr>
-      </w:pPr>
-      <w:r>
-        <w:rPr>
-          <w:lang w:val="es-EC"/>
-        </w:rPr>
+      <w:proofErr w:type="spellStart"/>
+      <w:r>
+        <w:rPr>
+          <w:lang w:val="es-EC"/>
+        </w:rPr>
+        <w:t>git</w:t>
+      </w:r>
+      <w:proofErr w:type="spellEnd"/>
+      <w:r>
+        <w:rPr>
+          <w:lang w:val="es-EC"/>
+        </w:rPr>
+        <w:t xml:space="preserve"> </w:t>
+      </w:r>
+      <w:proofErr w:type="spellStart"/>
+      <w:r>
+        <w:rPr>
+          <w:lang w:val="es-EC"/>
+        </w:rPr>
+        <w:t>push</w:t>
+      </w:r>
+      <w:proofErr w:type="spellEnd"/>
+    </w:p>
+    <w:p>
+      <w:pPr>
+        <w:rPr>
+          <w:lang w:val="es-EC"/>
+        </w:rPr>
+      </w:pPr>
+      <w:r>
+        <w:rPr>
+          <w:highlight w:val="yellow"/>
+          <w:lang w:val="es-EC"/>
+        </w:rPr>
+        <w:t xml:space="preserve">para bajar los cambios </w:t>
+      </w:r>
+      <w:proofErr w:type="gramStart"/>
+      <w:r>
+        <w:rPr>
+          <w:highlight w:val="yellow"/>
+          <w:lang w:val="es-EC"/>
+        </w:rPr>
+        <w:t>de los repositorio</w:t>
+      </w:r>
+      <w:proofErr w:type="gramEnd"/>
+    </w:p>
+    <w:p>
+      <w:pPr>
+        <w:rPr>
+          <w:lang w:val="es-EC"/>
+        </w:rPr>
+      </w:pPr>
+      <w:proofErr w:type="spellStart"/>
+      <w:r>
+        <w:rPr>
+          <w:lang w:val="es-EC"/>
+        </w:rPr>
+        <w:t>git</w:t>
+      </w:r>
+      <w:proofErr w:type="spellEnd"/>
+      <w:r>
+        <w:rPr>
+          <w:lang w:val="es-EC"/>
+        </w:rPr>
+        <w:t xml:space="preserve"> </w:t>
+      </w:r>
+      <w:proofErr w:type="spellStart"/>
+      <w:r>
+        <w:rPr>
+          <w:lang w:val="es-EC"/>
+        </w:rPr>
+        <w:t>pull</w:t>
+      </w:r>
+      <w:proofErr w:type="spellEnd"/>
+    </w:p>
+    <w:p>
+      <w:pPr>
+        <w:rPr>
+          <w:lang w:val="es-EC"/>
+        </w:rPr>
+      </w:pPr>
+      <w:r>
+        <w:rPr>
+          <w:highlight w:val="yellow"/>
+          <w:lang w:val="es-EC"/>
+        </w:rPr>
+        <w:t xml:space="preserve">para ver los </w:t>
+      </w:r>
+      <w:proofErr w:type="spellStart"/>
+      <w:r>
+        <w:rPr>
+          <w:highlight w:val="yellow"/>
+          <w:lang w:val="es-EC"/>
+        </w:rPr>
+        <w:t>commint</w:t>
+      </w:r>
+      <w:proofErr w:type="spellEnd"/>
+    </w:p>
+    <w:p>
+      <w:proofErr w:type="spellStart"/>
+      <w:r>
+        <w:t>git</w:t>
+      </w:r>
+      <w:proofErr w:type="spellEnd"/>
+      <w:r>
+        <w:t xml:space="preserve"> long </w:t>
+      </w:r>
+    </w:p>
+    <w:p/>
+    <w:p>
+      <w:r>
         <w:lastRenderedPageBreak/>
         <w:t xml:space="preserve">para error </w:t>
       </w:r>
@@ -458,7 +836,27 @@
           <w:sz w:val="18"/>
           <w:szCs w:val="18"/>
         </w:rPr>
-        <w:t xml:space="preserve">! [rejected]       </w:t>
+        <w:t>! [</w:t>
+      </w:r>
+      <w:proofErr w:type="gramStart"/>
+      <w:r>
+        <w:rPr>
+          <w:rFonts w:ascii="Lucida Console" w:hAnsi="Lucida Console" w:cs="Lucida Console"/>
+          <w:color w:val="D42C3A"/>
+          <w:sz w:val="18"/>
+          <w:szCs w:val="18"/>
+        </w:rPr>
+        <w:t xml:space="preserve">rejected]   </w:t>
+      </w:r>
+      <w:proofErr w:type="gramEnd"/>
+      <w:r>
+        <w:rPr>
+          <w:rFonts w:ascii="Lucida Console" w:hAnsi="Lucida Console" w:cs="Lucida Console"/>
+          <w:color w:val="D42C3A"/>
+          <w:sz w:val="18"/>
+          <w:szCs w:val="18"/>
+        </w:rPr>
+        <w:t xml:space="preserve">    </w:t>
       </w:r>
       <w:r>
         <w:rPr>
@@ -489,7 +887,47 @@
           <w:sz w:val="18"/>
           <w:szCs w:val="18"/>
         </w:rPr>
-        <w:t>error: failed to push some refs to 'https://github.com/PaulRiveraC/bdd.git'</w:t>
+        <w:t>error: failed to push some refs to 'https://github.com/</w:t>
+      </w:r>
+      <w:proofErr w:type="spellStart"/>
+      <w:r>
+        <w:rPr>
+          <w:rFonts w:ascii="Lucida Console" w:hAnsi="Lucida Console" w:cs="Lucida Console"/>
+          <w:color w:val="D42C3A"/>
+          <w:sz w:val="18"/>
+          <w:szCs w:val="18"/>
+        </w:rPr>
+        <w:t>PaulRiveraC</w:t>
+      </w:r>
+      <w:proofErr w:type="spellEnd"/>
+      <w:r>
+        <w:rPr>
+          <w:rFonts w:ascii="Lucida Console" w:hAnsi="Lucida Console" w:cs="Lucida Console"/>
+          <w:color w:val="D42C3A"/>
+          <w:sz w:val="18"/>
+          <w:szCs w:val="18"/>
+        </w:rPr>
+        <w:t>/</w:t>
+      </w:r>
+      <w:proofErr w:type="spellStart"/>
+      <w:r>
+        <w:rPr>
+          <w:rFonts w:ascii="Lucida Console" w:hAnsi="Lucida Console" w:cs="Lucida Console"/>
+          <w:color w:val="D42C3A"/>
+          <w:sz w:val="18"/>
+          <w:szCs w:val="18"/>
+        </w:rPr>
+        <w:t>bdd.git</w:t>
+      </w:r>
+      <w:proofErr w:type="spellEnd"/>
+      <w:r>
+        <w:rPr>
+          <w:rFonts w:ascii="Lucida Console" w:hAnsi="Lucida Console" w:cs="Lucida Console"/>
+          <w:color w:val="D42C3A"/>
+          <w:sz w:val="18"/>
+          <w:szCs w:val="18"/>
+        </w:rPr>
+        <w:t>'</w:t>
       </w:r>
     </w:p>
     <w:p>
@@ -581,7 +1019,27 @@
           <w:sz w:val="18"/>
           <w:szCs w:val="18"/>
         </w:rPr>
-        <w:t>hint: 'git pull' before pushing again.</w:t>
+        <w:t>hint: '</w:t>
+      </w:r>
+      <w:proofErr w:type="spellStart"/>
+      <w:r>
+        <w:rPr>
+          <w:rFonts w:ascii="Lucida Console" w:hAnsi="Lucida Console" w:cs="Lucida Console"/>
+          <w:color w:val="C0A000"/>
+          <w:sz w:val="18"/>
+          <w:szCs w:val="18"/>
+        </w:rPr>
+        <w:t>git</w:t>
+      </w:r>
+      <w:proofErr w:type="spellEnd"/>
+      <w:r>
+        <w:rPr>
+          <w:rFonts w:ascii="Lucida Console" w:hAnsi="Lucida Console" w:cs="Lucida Console"/>
+          <w:color w:val="C0A000"/>
+          <w:sz w:val="18"/>
+          <w:szCs w:val="18"/>
+        </w:rPr>
+        <w:t xml:space="preserve"> pull' before pushing again.</w:t>
       </w:r>
     </w:p>
     <w:p>
@@ -604,7 +1062,27 @@
           <w:sz w:val="18"/>
           <w:szCs w:val="18"/>
         </w:rPr>
-        <w:t>hint: See the 'Note about fast-forwards' in 'git push --help' for details.</w:t>
+        <w:t>hint: See the 'Note about fast-forwards' in '</w:t>
+      </w:r>
+      <w:proofErr w:type="spellStart"/>
+      <w:r>
+        <w:rPr>
+          <w:rFonts w:ascii="Lucida Console" w:hAnsi="Lucida Console" w:cs="Lucida Console"/>
+          <w:color w:val="C0A000"/>
+          <w:sz w:val="18"/>
+          <w:szCs w:val="18"/>
+        </w:rPr>
+        <w:t>git</w:t>
+      </w:r>
+      <w:proofErr w:type="spellEnd"/>
+      <w:r>
+        <w:rPr>
+          <w:rFonts w:ascii="Lucida Console" w:hAnsi="Lucida Console" w:cs="Lucida Console"/>
+          <w:color w:val="C0A000"/>
+          <w:sz w:val="18"/>
+          <w:szCs w:val="18"/>
+        </w:rPr>
+        <w:t xml:space="preserve"> push --help' for details.</w:t>
       </w:r>
     </w:p>
     <w:p>
@@ -642,22 +1120,42 @@
           <w:szCs w:val="21"/>
         </w:rPr>
       </w:pPr>
+      <w:proofErr w:type="spellStart"/>
       <w:r>
         <w:rPr>
           <w:rFonts w:ascii="Arial" w:hAnsi="Arial" w:cs="Arial"/>
           <w:sz w:val="21"/>
           <w:szCs w:val="21"/>
         </w:rPr>
-        <w:t>git push -f origin main</w:t>
-      </w:r>
+        <w:t>git</w:t>
+      </w:r>
+      <w:proofErr w:type="spellEnd"/>
       <w:r>
         <w:rPr>
           <w:rFonts w:ascii="Arial" w:hAnsi="Arial" w:cs="Arial"/>
           <w:sz w:val="21"/>
           <w:szCs w:val="21"/>
         </w:rPr>
+        <w:t xml:space="preserve"> push -f origin </w:t>
+      </w:r>
+      <w:proofErr w:type="spellStart"/>
+      <w:r>
+        <w:rPr>
+          <w:rFonts w:ascii="Arial" w:hAnsi="Arial" w:cs="Arial"/>
+          <w:sz w:val="21"/>
+          <w:szCs w:val="21"/>
+        </w:rPr>
+        <w:t>main</w:t>
+      </w:r>
+      <w:r>
+        <w:rPr>
+          <w:rFonts w:ascii="Arial" w:hAnsi="Arial" w:cs="Arial"/>
+          <w:sz w:val="21"/>
+          <w:szCs w:val="21"/>
+        </w:rPr>
         <w:t>:tmp</w:t>
       </w:r>
+      <w:proofErr w:type="spellEnd"/>
     </w:p>
     <w:p>
       <w:pPr>
@@ -692,13 +1190,317 @@
           <w:szCs w:val="18"/>
         </w:rPr>
       </w:pPr>
-      <w:r>
-        <w:rPr>
-          <w:rFonts w:ascii="Lucida Console" w:hAnsi="Lucida Console" w:cs="Lucida Console"/>
-          <w:sz w:val="18"/>
-          <w:szCs w:val="18"/>
-        </w:rPr>
-        <w:t>git rebase tmp</w:t>
+      <w:proofErr w:type="spellStart"/>
+      <w:r>
+        <w:rPr>
+          <w:rFonts w:ascii="Lucida Console" w:hAnsi="Lucida Console" w:cs="Lucida Console"/>
+          <w:sz w:val="18"/>
+          <w:szCs w:val="18"/>
+        </w:rPr>
+        <w:t>git</w:t>
+      </w:r>
+      <w:proofErr w:type="spellEnd"/>
+      <w:r>
+        <w:rPr>
+          <w:rFonts w:ascii="Lucida Console" w:hAnsi="Lucida Console" w:cs="Lucida Console"/>
+          <w:sz w:val="18"/>
+          <w:szCs w:val="18"/>
+        </w:rPr>
+        <w:t xml:space="preserve"> rebase </w:t>
+      </w:r>
+      <w:proofErr w:type="spellStart"/>
+      <w:r>
+        <w:rPr>
+          <w:rFonts w:ascii="Lucida Console" w:hAnsi="Lucida Console" w:cs="Lucida Console"/>
+          <w:sz w:val="18"/>
+          <w:szCs w:val="18"/>
+        </w:rPr>
+        <w:t>tmp</w:t>
+      </w:r>
+      <w:proofErr w:type="spellEnd"/>
+    </w:p>
+    <w:p/>
+    <w:p/>
+    <w:p>
+      <w:pPr>
+        <w:autoSpaceDE w:val="0"/>
+        <w:autoSpaceDN w:val="0"/>
+        <w:adjustRightInd w:val="0"/>
+        <w:spacing w:after="0" w:line="240" w:lineRule="auto"/>
+        <w:rPr>
+          <w:rFonts w:ascii="Lucida Console" w:hAnsi="Lucida Console" w:cs="Lucida Console"/>
+          <w:sz w:val="18"/>
+          <w:szCs w:val="18"/>
+        </w:rPr>
+      </w:pPr>
+      <w:r>
+        <w:t xml:space="preserve">para </w:t>
+      </w:r>
+      <w:proofErr w:type="spellStart"/>
+      <w:r>
+        <w:t>este</w:t>
+      </w:r>
+      <w:proofErr w:type="spellEnd"/>
+      <w:r>
+        <w:t xml:space="preserve"> error</w:t>
+      </w:r>
+      <w:r>
+        <w:br/>
+      </w:r>
+      <w:r>
+        <w:rPr>
+          <w:rFonts w:ascii="Lucida Console" w:hAnsi="Lucida Console" w:cs="Lucida Console"/>
+          <w:sz w:val="18"/>
+          <w:szCs w:val="18"/>
+        </w:rPr>
+        <w:t xml:space="preserve">$ </w:t>
+      </w:r>
+      <w:proofErr w:type="spellStart"/>
+      <w:r>
+        <w:rPr>
+          <w:rFonts w:ascii="Lucida Console" w:hAnsi="Lucida Console" w:cs="Lucida Console"/>
+          <w:sz w:val="18"/>
+          <w:szCs w:val="18"/>
+        </w:rPr>
+        <w:t>git</w:t>
+      </w:r>
+      <w:proofErr w:type="spellEnd"/>
+      <w:r>
+        <w:rPr>
+          <w:rFonts w:ascii="Lucida Console" w:hAnsi="Lucida Console" w:cs="Lucida Console"/>
+          <w:sz w:val="18"/>
+          <w:szCs w:val="18"/>
+        </w:rPr>
+        <w:t xml:space="preserve"> pull</w:t>
+      </w:r>
+    </w:p>
+    <w:p>
+      <w:pPr>
+        <w:autoSpaceDE w:val="0"/>
+        <w:autoSpaceDN w:val="0"/>
+        <w:adjustRightInd w:val="0"/>
+        <w:spacing w:after="0" w:line="240" w:lineRule="auto"/>
+        <w:rPr>
+          <w:rFonts w:ascii="Lucida Console" w:hAnsi="Lucida Console" w:cs="Lucida Console"/>
+          <w:sz w:val="18"/>
+          <w:szCs w:val="18"/>
+        </w:rPr>
+      </w:pPr>
+      <w:r>
+        <w:rPr>
+          <w:rFonts w:ascii="Lucida Console" w:hAnsi="Lucida Console" w:cs="Lucida Console"/>
+          <w:sz w:val="18"/>
+          <w:szCs w:val="18"/>
+        </w:rPr>
+        <w:t>remote: Enumerating objects: 5, done.</w:t>
+      </w:r>
+    </w:p>
+    <w:p>
+      <w:pPr>
+        <w:autoSpaceDE w:val="0"/>
+        <w:autoSpaceDN w:val="0"/>
+        <w:adjustRightInd w:val="0"/>
+        <w:spacing w:after="0" w:line="240" w:lineRule="auto"/>
+        <w:rPr>
+          <w:rFonts w:ascii="Lucida Console" w:hAnsi="Lucida Console" w:cs="Lucida Console"/>
+          <w:sz w:val="18"/>
+          <w:szCs w:val="18"/>
+        </w:rPr>
+      </w:pPr>
+      <w:r>
+        <w:rPr>
+          <w:rFonts w:ascii="Lucida Console" w:hAnsi="Lucida Console" w:cs="Lucida Console"/>
+          <w:sz w:val="18"/>
+          <w:szCs w:val="18"/>
+        </w:rPr>
+        <w:t>remote: Counting objects: 100% (5/5), done.</w:t>
+      </w:r>
+    </w:p>
+    <w:p>
+      <w:pPr>
+        <w:autoSpaceDE w:val="0"/>
+        <w:autoSpaceDN w:val="0"/>
+        <w:adjustRightInd w:val="0"/>
+        <w:spacing w:after="0" w:line="240" w:lineRule="auto"/>
+        <w:rPr>
+          <w:rFonts w:ascii="Lucida Console" w:hAnsi="Lucida Console" w:cs="Lucida Console"/>
+          <w:sz w:val="18"/>
+          <w:szCs w:val="18"/>
+        </w:rPr>
+      </w:pPr>
+      <w:r>
+        <w:rPr>
+          <w:rFonts w:ascii="Lucida Console" w:hAnsi="Lucida Console" w:cs="Lucida Console"/>
+          <w:sz w:val="18"/>
+          <w:szCs w:val="18"/>
+        </w:rPr>
+        <w:t>remote: Compressing objects: 100% (2/2), done.</w:t>
+      </w:r>
+    </w:p>
+    <w:p>
+      <w:pPr>
+        <w:autoSpaceDE w:val="0"/>
+        <w:autoSpaceDN w:val="0"/>
+        <w:adjustRightInd w:val="0"/>
+        <w:spacing w:after="0" w:line="240" w:lineRule="auto"/>
+        <w:rPr>
+          <w:rFonts w:ascii="Lucida Console" w:hAnsi="Lucida Console" w:cs="Lucida Console"/>
+          <w:sz w:val="18"/>
+          <w:szCs w:val="18"/>
+        </w:rPr>
+      </w:pPr>
+      <w:r>
+        <w:rPr>
+          <w:rFonts w:ascii="Lucida Console" w:hAnsi="Lucida Console" w:cs="Lucida Console"/>
+          <w:sz w:val="18"/>
+          <w:szCs w:val="18"/>
+        </w:rPr>
+        <w:t>remote: Total 5 (delta 0), reused 5 (delta 0), pack-reused 0 (from 0)</w:t>
+      </w:r>
+    </w:p>
+    <w:p>
+      <w:pPr>
+        <w:autoSpaceDE w:val="0"/>
+        <w:autoSpaceDN w:val="0"/>
+        <w:adjustRightInd w:val="0"/>
+        <w:spacing w:after="0" w:line="240" w:lineRule="auto"/>
+        <w:rPr>
+          <w:rFonts w:ascii="Lucida Console" w:hAnsi="Lucida Console" w:cs="Lucida Console"/>
+          <w:sz w:val="18"/>
+          <w:szCs w:val="18"/>
+        </w:rPr>
+      </w:pPr>
+      <w:r>
+        <w:rPr>
+          <w:rFonts w:ascii="Lucida Console" w:hAnsi="Lucida Console" w:cs="Lucida Console"/>
+          <w:sz w:val="18"/>
+          <w:szCs w:val="18"/>
+        </w:rPr>
+        <w:t>Unpacking objects: 100% (5/5), 407 bytes | 29.00 KiB/s, done.</w:t>
+      </w:r>
+    </w:p>
+    <w:p>
+      <w:pPr>
+        <w:autoSpaceDE w:val="0"/>
+        <w:autoSpaceDN w:val="0"/>
+        <w:adjustRightInd w:val="0"/>
+        <w:spacing w:after="0" w:line="240" w:lineRule="auto"/>
+        <w:rPr>
+          <w:rFonts w:ascii="Lucida Console" w:hAnsi="Lucida Console" w:cs="Lucida Console"/>
+          <w:sz w:val="18"/>
+          <w:szCs w:val="18"/>
+        </w:rPr>
+      </w:pPr>
+      <w:r>
+        <w:rPr>
+          <w:rFonts w:ascii="Lucida Console" w:hAnsi="Lucida Console" w:cs="Lucida Console"/>
+          <w:sz w:val="18"/>
+          <w:szCs w:val="18"/>
+        </w:rPr>
+        <w:t>From https://github.com/PaulRiveraC/GitAndGithubTest</w:t>
+      </w:r>
+    </w:p>
+    <w:p>
+      <w:pPr>
+        <w:autoSpaceDE w:val="0"/>
+        <w:autoSpaceDN w:val="0"/>
+        <w:adjustRightInd w:val="0"/>
+        <w:spacing w:after="0" w:line="240" w:lineRule="auto"/>
+        <w:rPr>
+          <w:rFonts w:ascii="Lucida Console" w:hAnsi="Lucida Console" w:cs="Lucida Console"/>
+          <w:sz w:val="18"/>
+          <w:szCs w:val="18"/>
+        </w:rPr>
+      </w:pPr>
+      <w:r>
+        <w:rPr>
+          <w:rFonts w:ascii="Lucida Console" w:hAnsi="Lucida Console" w:cs="Lucida Console"/>
+          <w:sz w:val="18"/>
+          <w:szCs w:val="18"/>
+        </w:rPr>
+        <w:t xml:space="preserve"> * [new </w:t>
+      </w:r>
+      <w:proofErr w:type="gramStart"/>
+      <w:r>
+        <w:rPr>
+          <w:rFonts w:ascii="Lucida Console" w:hAnsi="Lucida Console" w:cs="Lucida Console"/>
+          <w:sz w:val="18"/>
+          <w:szCs w:val="18"/>
+        </w:rPr>
+        <w:t xml:space="preserve">branch]   </w:t>
+      </w:r>
+      <w:proofErr w:type="gramEnd"/>
+      <w:r>
+        <w:rPr>
+          <w:rFonts w:ascii="Lucida Console" w:hAnsi="Lucida Console" w:cs="Lucida Console"/>
+          <w:sz w:val="18"/>
+          <w:szCs w:val="18"/>
+        </w:rPr>
+        <w:t xml:space="preserve">   main       -&gt; origin/main</w:t>
+      </w:r>
+    </w:p>
+    <w:p>
+      <w:pPr>
+        <w:autoSpaceDE w:val="0"/>
+        <w:autoSpaceDN w:val="0"/>
+        <w:adjustRightInd w:val="0"/>
+        <w:spacing w:after="0" w:line="240" w:lineRule="auto"/>
+        <w:rPr>
+          <w:rFonts w:ascii="Lucida Console" w:hAnsi="Lucida Console" w:cs="Lucida Console"/>
+          <w:sz w:val="18"/>
+          <w:szCs w:val="18"/>
+        </w:rPr>
+      </w:pPr>
+      <w:r>
+        <w:rPr>
+          <w:rFonts w:ascii="Lucida Console" w:hAnsi="Lucida Console" w:cs="Lucida Console"/>
+          <w:sz w:val="18"/>
+          <w:szCs w:val="18"/>
+        </w:rPr>
+        <w:t>fatal: refusing to merge unrelated histories</w:t>
+      </w:r>
+    </w:p>
+    <w:p>
+      <w:bookmarkStart w:id="0" w:name="_GoBack"/>
+      <w:bookmarkEnd w:id="0"/>
+    </w:p>
+    <w:p>
+      <w:pPr>
+        <w:autoSpaceDE w:val="0"/>
+        <w:autoSpaceDN w:val="0"/>
+        <w:adjustRightInd w:val="0"/>
+        <w:spacing w:after="0" w:line="240" w:lineRule="auto"/>
+        <w:rPr>
+          <w:rFonts w:ascii="Lucida Console" w:hAnsi="Lucida Console" w:cs="Lucida Console"/>
+          <w:sz w:val="18"/>
+          <w:szCs w:val="18"/>
+        </w:rPr>
+      </w:pPr>
+      <w:r>
+        <w:rPr>
+          <w:rFonts w:ascii="Lucida Console" w:hAnsi="Lucida Console" w:cs="Lucida Console"/>
+          <w:sz w:val="18"/>
+          <w:szCs w:val="18"/>
+        </w:rPr>
+        <w:t xml:space="preserve">$ </w:t>
+      </w:r>
+      <w:proofErr w:type="spellStart"/>
+      <w:r>
+        <w:rPr>
+          <w:rFonts w:ascii="Lucida Console" w:hAnsi="Lucida Console" w:cs="Lucida Console"/>
+          <w:sz w:val="18"/>
+          <w:szCs w:val="18"/>
+        </w:rPr>
+        <w:t>git</w:t>
+      </w:r>
+      <w:proofErr w:type="spellEnd"/>
+      <w:r>
+        <w:rPr>
+          <w:rFonts w:ascii="Lucida Console" w:hAnsi="Lucida Console" w:cs="Lucida Console"/>
+          <w:sz w:val="18"/>
+          <w:szCs w:val="18"/>
+        </w:rPr>
+        <w:t xml:space="preserve"> pull -f origin main --allow-unrelated-histories</w:t>
       </w:r>
     </w:p>
     <w:p/>
